--- a/Collatio/0.3 Introducción/3. Edición/Introducción-F.docx
+++ b/Collatio/0.3 Introducción/3. Edición/Introducción-F.docx
@@ -73,7 +73,13 @@
         <w:t>;</w:t>
       </w:r>
       <w:r>
-        <w:t xml:space="preserve"> tamen locus hic, ubi otium nostrum et uita modo degitur, scholis claret, </w:t>
+        <w:t xml:space="preserve"> tamen locus hic, ubi otium nostrum et </w:t>
+      </w:r>
+      <w:r>
+        <w:t>v</w:t>
+      </w:r>
+      <w:r>
+        <w:t xml:space="preserve">ita modo degitur, scholis claret, </w:t>
       </w:r>
       <w:r>
         <w:rPr>
@@ -100,13 +106,31 @@
         <w:t>I</w:t>
       </w:r>
       <w:r>
-        <w:t>nterdum euenit</w:t>
+        <w:t>nterdum e</w:t>
+      </w:r>
+      <w:r>
+        <w:t>v</w:t>
+      </w:r>
+      <w:r>
+        <w:t>enit</w:t>
       </w:r>
       <w:r>
         <w:t>,</w:t>
       </w:r>
       <w:r>
-        <w:t xml:space="preserve"> ut aliquas frequentauerim, quo uiderem eas et </w:t>
+        <w:t xml:space="preserve"> ut aliquas frequenta</w:t>
+      </w:r>
+      <w:r>
+        <w:t>v</w:t>
+      </w:r>
+      <w:r>
+        <w:t xml:space="preserve">erim, quo </w:t>
+      </w:r>
+      <w:r>
+        <w:t>v</w:t>
+      </w:r>
+      <w:r>
+        <w:t xml:space="preserve">iderem eas et </w:t>
       </w:r>
       <w:r>
         <w:t>d</w:t>
@@ -148,7 +172,31 @@
         <w:t>I</w:t>
       </w:r>
       <w:r>
-        <w:t xml:space="preserve">nueni grauem profecto controuersiam inter magistrum interque auditores agitari. Coepi tam magnam uoluptatem rerum earum, quae disceptabantur, ut </w:t>
+        <w:t>n</w:t>
+      </w:r>
+      <w:r>
+        <w:t>v</w:t>
+      </w:r>
+      <w:r>
+        <w:t>eni gra</w:t>
+      </w:r>
+      <w:r>
+        <w:t>v</w:t>
+      </w:r>
+      <w:r>
+        <w:t>em profecto contro</w:t>
+      </w:r>
+      <w:r>
+        <w:t>v</w:t>
+      </w:r>
+      <w:r>
+        <w:t xml:space="preserve">ersiam inter magistrum interque auditores agitari. Coepi tam magnam </w:t>
+      </w:r>
+      <w:r>
+        <w:t>v</w:t>
+      </w:r>
+      <w:r>
+        <w:t xml:space="preserve">oluptatem rerum earum, quae disceptabantur, ut </w:t>
       </w:r>
       <w:r>
         <w:t>—</w:t>
@@ -160,7 +208,13 @@
         <w:t>—</w:t>
       </w:r>
       <w:r>
-        <w:t xml:space="preserve"> iterum et iterum frequentauerim</w:t>
+        <w:t xml:space="preserve"> iterum et iterum frequenta</w:t>
+      </w:r>
+      <w:r>
+        <w:t>v</w:t>
+      </w:r>
+      <w:r>
+        <w:t>erim</w:t>
       </w:r>
       <w:r>
         <w:t>,</w:t>
@@ -172,7 +226,13 @@
         <w:t>. C</w:t>
       </w:r>
       <w:r>
-        <w:t>um aduerti animum</w:t>
+        <w:t>um ad</w:t>
+      </w:r>
+      <w:r>
+        <w:t>v</w:t>
+      </w:r>
+      <w:r>
+        <w:t>erti animum</w:t>
       </w:r>
       <w:r>
         <w:t>,</w:t>
@@ -202,7 +262,19 @@
         <w:t>,</w:t>
       </w:r>
       <w:r>
-        <w:t xml:space="preserve"> antequam manum et disputationem conferam cum scholari aliquo, tecum prius uelitare est animus, quoniam praeceptor meus es, ut plene satisfacias his, quae curiosus postulauero iuxta sapientiam et peritiam tuam.</w:t>
+        <w:t xml:space="preserve"> antequam manum et disputationem conferam cum scholari aliquo, tecum prius </w:t>
+      </w:r>
+      <w:r>
+        <w:t>v</w:t>
+      </w:r>
+      <w:r>
+        <w:t>elitare est animus, quoniam praeceptor meus es, ut plene satisfacias his, quae curiosus postula</w:t>
+      </w:r>
+      <w:r>
+        <w:t>v</w:t>
+      </w:r>
+      <w:r>
+        <w:t>ero iuxta sapientiam et peritiam tuam.</w:t>
       </w:r>
     </w:p>
     <w:p/>

--- a/Collatio/0.3 Introducción/3. Edición/Introducción-F.docx
+++ b/Collatio/0.3 Introducción/3. Edición/Introducción-F.docx
@@ -79,22 +79,16 @@
         <w:t>v</w:t>
       </w:r>
       <w:r>
-        <w:t xml:space="preserve">ita modo degitur, scholis claret, </w:t>
+        <w:t>ita modo degitur, scholis claret,</w:t>
       </w:r>
       <w:r>
         <w:rPr>
-          <w:i/>
-          <w:iCs/>
-          <w:strike/>
-          <w:color w:val="FF0000"/>
+          <w:rStyle w:val="Appelnotedebasdep"/>
         </w:rPr>
-        <w:t>**ebis</w:t>
-      </w:r>
-      <w:r>
-        <w:t xml:space="preserve"> </w:t>
-      </w:r>
-      <w:r>
-        <w:t>in quibus plurimae florent scientiae</w:t>
+        <w:footnoteReference w:id="1"/>
+      </w:r>
+      <w:r>
+        <w:t xml:space="preserve"> in quibus plurimae florent scientiae</w:t>
       </w:r>
       <w:r>
         <w:t>.</w:t>
@@ -351,6 +345,75 @@
     </w:sectPr>
   </w:body>
 </w:document>
+</file>
+
+<file path=word/endnotes.xml><?xml version="1.0" encoding="utf-8"?>
+<w:endnotes xmlns:wpc="http://schemas.microsoft.com/office/word/2010/wordprocessingCanvas" xmlns:cx="http://schemas.microsoft.com/office/drawing/2014/chartex" xmlns:cx1="http://schemas.microsoft.com/office/drawing/2015/9/8/chartex" xmlns:cx2="http://schemas.microsoft.com/office/drawing/2015/10/21/chartex" xmlns:cx3="http://schemas.microsoft.com/office/drawing/2016/5/9/chartex" xmlns:cx4="http://schemas.microsoft.com/office/drawing/2016/5/10/chartex" xmlns:cx5="http://schemas.microsoft.com/office/drawing/2016/5/11/chartex" xmlns:cx6="http://schemas.microsoft.com/office/drawing/2016/5/12/chartex" xmlns:cx7="http://schemas.microsoft.com/office/drawing/2016/5/13/chartex" xmlns:cx8="http://schemas.microsoft.com/office/drawing/2016/5/14/chartex" xmlns:mc="http://schemas.openxmlformats.org/markup-compatibility/2006" xmlns:aink="http://schemas.microsoft.com/office/drawing/2016/ink" xmlns:am3d="http://schemas.microsoft.com/office/drawing/2017/model3d" xmlns:o="urn:schemas-microsoft-com:office:office" xmlns:oel="http://schemas.microsoft.com/office/2019/extlst" xmlns:r="http://schemas.openxmlformats.org/officeDocument/2006/relationships" xmlns:m="http://schemas.openxmlformats.org/officeDocument/2006/math" xmlns:v="urn:schemas-microsoft-com:vml" xmlns:wp14="http://schemas.microsoft.com/office/word/2010/wordprocessingDrawing" xmlns:wp="http://schemas.openxmlformats.org/drawingml/2006/wordprocessingDrawing" xmlns:w10="urn:schemas-microsoft-com:office:word" xmlns:w="http://schemas.openxmlformats.org/wordprocessingml/2006/main" xmlns:w14="http://schemas.microsoft.com/office/word/2010/wordml" xmlns:w15="http://schemas.microsoft.com/office/word/2012/wordml" xmlns:w16cex="http://schemas.microsoft.com/office/word/2018/wordml/cex" xmlns:w16cid="http://schemas.microsoft.com/office/word/2016/wordml/cid" xmlns:w16="http://schemas.microsoft.com/office/word/2018/wordml" xmlns:w16du="http://schemas.microsoft.com/office/word/2023/wordml/word16du" xmlns:w16sdtdh="http://schemas.microsoft.com/office/word/2020/wordml/sdtdatahash" xmlns:w16sdtfl="http://schemas.microsoft.com/office/word/2024/wordml/sdtformatlock" xmlns:w16se="http://schemas.microsoft.com/office/word/2015/wordml/symex" xmlns:wpg="http://schemas.microsoft.com/office/word/2010/wordprocessingGroup" xmlns:wpi="http://schemas.microsoft.com/office/word/2010/wordprocessingInk" xmlns:wne="http://schemas.microsoft.com/office/word/2006/wordml" xmlns:wps="http://schemas.microsoft.com/office/word/2010/wordprocessingShape" mc:Ignorable="w14 w15 w16se w16cid w16 w16cex w16sdtdh w16sdtfl w16du wp14">
+  <w:endnote w:type="separator" w:id="-1">
+    <w:p>
+      <w:r>
+        <w:separator/>
+      </w:r>
+    </w:p>
+  </w:endnote>
+  <w:endnote w:type="continuationSeparator" w:id="0">
+    <w:p>
+      <w:r>
+        <w:continuationSeparator/>
+      </w:r>
+    </w:p>
+  </w:endnote>
+</w:endnotes>
+</file>
+
+<file path=word/footnotes.xml><?xml version="1.0" encoding="utf-8"?>
+<w:footnotes xmlns:wpc="http://schemas.microsoft.com/office/word/2010/wordprocessingCanvas" xmlns:cx="http://schemas.microsoft.com/office/drawing/2014/chartex" xmlns:cx1="http://schemas.microsoft.com/office/drawing/2015/9/8/chartex" xmlns:cx2="http://schemas.microsoft.com/office/drawing/2015/10/21/chartex" xmlns:cx3="http://schemas.microsoft.com/office/drawing/2016/5/9/chartex" xmlns:cx4="http://schemas.microsoft.com/office/drawing/2016/5/10/chartex" xmlns:cx5="http://schemas.microsoft.com/office/drawing/2016/5/11/chartex" xmlns:cx6="http://schemas.microsoft.com/office/drawing/2016/5/12/chartex" xmlns:cx7="http://schemas.microsoft.com/office/drawing/2016/5/13/chartex" xmlns:cx8="http://schemas.microsoft.com/office/drawing/2016/5/14/chartex" xmlns:mc="http://schemas.openxmlformats.org/markup-compatibility/2006" xmlns:aink="http://schemas.microsoft.com/office/drawing/2016/ink" xmlns:am3d="http://schemas.microsoft.com/office/drawing/2017/model3d" xmlns:o="urn:schemas-microsoft-com:office:office" xmlns:oel="http://schemas.microsoft.com/office/2019/extlst" xmlns:r="http://schemas.openxmlformats.org/officeDocument/2006/relationships" xmlns:m="http://schemas.openxmlformats.org/officeDocument/2006/math" xmlns:v="urn:schemas-microsoft-com:vml" xmlns:wp14="http://schemas.microsoft.com/office/word/2010/wordprocessingDrawing" xmlns:wp="http://schemas.openxmlformats.org/drawingml/2006/wordprocessingDrawing" xmlns:w10="urn:schemas-microsoft-com:office:word" xmlns:w="http://schemas.openxmlformats.org/wordprocessingml/2006/main" xmlns:w14="http://schemas.microsoft.com/office/word/2010/wordml" xmlns:w15="http://schemas.microsoft.com/office/word/2012/wordml" xmlns:w16cex="http://schemas.microsoft.com/office/word/2018/wordml/cex" xmlns:w16cid="http://schemas.microsoft.com/office/word/2016/wordml/cid" xmlns:w16="http://schemas.microsoft.com/office/word/2018/wordml" xmlns:w16du="http://schemas.microsoft.com/office/word/2023/wordml/word16du" xmlns:w16sdtdh="http://schemas.microsoft.com/office/word/2020/wordml/sdtdatahash" xmlns:w16sdtfl="http://schemas.microsoft.com/office/word/2024/wordml/sdtformatlock" xmlns:w16se="http://schemas.microsoft.com/office/word/2015/wordml/symex" xmlns:wpg="http://schemas.microsoft.com/office/word/2010/wordprocessingGroup" xmlns:wpi="http://schemas.microsoft.com/office/word/2010/wordprocessingInk" xmlns:wne="http://schemas.microsoft.com/office/word/2006/wordml" xmlns:wps="http://schemas.microsoft.com/office/word/2010/wordprocessingShape" mc:Ignorable="w14 w15 w16se w16cid w16 w16cex w16sdtdh w16sdtfl w16du wp14">
+  <w:footnote w:type="separator" w:id="-1">
+    <w:p>
+      <w:r>
+        <w:separator/>
+      </w:r>
+    </w:p>
+  </w:footnote>
+  <w:footnote w:type="continuationSeparator" w:id="0">
+    <w:p>
+      <w:r>
+        <w:continuationSeparator/>
+      </w:r>
+    </w:p>
+  </w:footnote>
+  <w:footnote w:id="1">
+    <w:p>
+      <w:pPr>
+        <w:pStyle w:val="Notedebasdepage"/>
+        <w:rPr>
+          <w:lang w:val="fr-FR"/>
+        </w:rPr>
+      </w:pPr>
+      <w:r>
+        <w:rPr>
+          <w:rStyle w:val="Appelnotedebasdep"/>
+        </w:rPr>
+        <w:footnoteRef/>
+      </w:r>
+      <w:r>
+        <w:t xml:space="preserve"> </w:t>
+      </w:r>
+      <w:r>
+        <w:t>**ebis</w:t>
+      </w:r>
+      <w:r>
+        <w:t xml:space="preserve"> </w:t>
+      </w:r>
+      <w:r>
+        <w:t>exp</w:t>
+      </w:r>
+      <w:r>
+        <w:t>. N.</w:t>
+      </w:r>
+    </w:p>
+  </w:footnote>
+</w:footnotes>
 </file>
 
 <file path=word/styles.xml><?xml version="1.0" encoding="utf-8"?>
@@ -1266,6 +1329,42 @@
       <w:spacing w:val="5"/>
     </w:rPr>
   </w:style>
+  <w:style w:type="paragraph" w:styleId="Notedebasdepage">
+    <w:name w:val="footnote text"/>
+    <w:basedOn w:val="Normal"/>
+    <w:link w:val="NotedebasdepageCar"/>
+    <w:uiPriority w:val="99"/>
+    <w:semiHidden/>
+    <w:unhideWhenUsed/>
+    <w:rsid w:val="00A76401"/>
+    <w:rPr>
+      <w:sz w:val="20"/>
+      <w:szCs w:val="20"/>
+    </w:rPr>
+  </w:style>
+  <w:style w:type="character" w:customStyle="1" w:styleId="NotedebasdepageCar">
+    <w:name w:val="Note de bas de page Car"/>
+    <w:basedOn w:val="Policepardfaut"/>
+    <w:link w:val="Notedebasdepage"/>
+    <w:uiPriority w:val="99"/>
+    <w:semiHidden/>
+    <w:rsid w:val="00A76401"/>
+    <w:rPr>
+      <w:sz w:val="20"/>
+      <w:szCs w:val="20"/>
+    </w:rPr>
+  </w:style>
+  <w:style w:type="character" w:styleId="Appelnotedebasdep">
+    <w:name w:val="footnote reference"/>
+    <w:basedOn w:val="Policepardfaut"/>
+    <w:uiPriority w:val="99"/>
+    <w:semiHidden/>
+    <w:unhideWhenUsed/>
+    <w:rsid w:val="00A76401"/>
+    <w:rPr>
+      <w:vertAlign w:val="superscript"/>
+    </w:rPr>
+  </w:style>
 </w:styles>
 </file>
 

--- a/Collatio/0.3 Introducción/3. Edición/Introducción-F.docx
+++ b/Collatio/0.3 Introducción/3. Edición/Introducción-F.docx
@@ -142,7 +142,16 @@
         <w:t>,</w:t>
       </w:r>
       <w:r>
-        <w:t xml:space="preserve"> ut adirem gymnasium, in quo naturalis ars</w:t>
+        <w:t xml:space="preserve"> ut adirem gymnasium, in quo</w:t>
+      </w:r>
+      <w:r>
+        <w:rPr>
+          <w:rStyle w:val="Appelnotedebasdep"/>
+        </w:rPr>
+        <w:footnoteReference w:id="2"/>
+      </w:r>
+      <w:r>
+        <w:t xml:space="preserve"> naturalis ars</w:t>
       </w:r>
       <w:r>
         <w:t>,</w:t>
@@ -275,6 +284,12 @@
     <w:p>
       <w:r>
         <w:t>Itaque actutum postulare exordiar.</w:t>
+      </w:r>
+      <w:r>
+        <w:rPr>
+          <w:rStyle w:val="Appelnotedebasdep"/>
+        </w:rPr>
+        <w:footnoteReference w:id="3"/>
       </w:r>
       <w:r>
         <w:t xml:space="preserve"> </w:t>
@@ -406,10 +421,134 @@
         <w:t xml:space="preserve"> </w:t>
       </w:r>
       <w:r>
-        <w:t>exp</w:t>
+        <w:rPr>
+          <w:i/>
+          <w:iCs/>
+        </w:rPr>
+        <w:t>cancell</w:t>
       </w:r>
       <w:r>
         <w:t>. N.</w:t>
+      </w:r>
+    </w:p>
+  </w:footnote>
+  <w:footnote w:id="2">
+    <w:p>
+      <w:pPr>
+        <w:pStyle w:val="Notedebasdepage"/>
+        <w:rPr>
+          <w:lang w:val="fr-FR"/>
+        </w:rPr>
+      </w:pPr>
+      <w:r>
+        <w:rPr>
+          <w:rStyle w:val="Appelnotedebasdep"/>
+        </w:rPr>
+        <w:footnoteRef/>
+      </w:r>
+      <w:r>
+        <w:t xml:space="preserve"> </w:t>
+      </w:r>
+      <w:r>
+        <w:rPr>
+          <w:lang w:val="fr-FR"/>
+        </w:rPr>
+        <w:t xml:space="preserve">qua </w:t>
+      </w:r>
+      <w:r>
+        <w:rPr>
+          <w:i/>
+          <w:iCs/>
+          <w:lang w:val="fr-FR"/>
+        </w:rPr>
+        <w:t>cancell</w:t>
+      </w:r>
+      <w:r>
+        <w:rPr>
+          <w:i/>
+          <w:iCs/>
+          <w:lang w:val="fr-FR"/>
+        </w:rPr>
+        <w:t xml:space="preserve">. et </w:t>
+      </w:r>
+      <w:proofErr w:type="spellStart"/>
+      <w:r>
+        <w:rPr>
+          <w:i/>
+          <w:iCs/>
+          <w:lang w:val="fr-FR"/>
+        </w:rPr>
+        <w:t>add</w:t>
+      </w:r>
+      <w:proofErr w:type="spellEnd"/>
+      <w:r>
+        <w:rPr>
+          <w:lang w:val="fr-FR"/>
+        </w:rPr>
+        <w:t xml:space="preserve">. </w:t>
+      </w:r>
+      <w:proofErr w:type="gramStart"/>
+      <w:r>
+        <w:rPr>
+          <w:lang w:val="fr-FR"/>
+        </w:rPr>
+        <w:t>quo</w:t>
+      </w:r>
+      <w:proofErr w:type="gramEnd"/>
+      <w:r>
+        <w:rPr>
+          <w:lang w:val="fr-FR"/>
+        </w:rPr>
+        <w:t xml:space="preserve"> N.</w:t>
+      </w:r>
+    </w:p>
+  </w:footnote>
+  <w:footnote w:id="3">
+    <w:p>
+      <w:pPr>
+        <w:pStyle w:val="Notedebasdepage"/>
+        <w:rPr>
+          <w:lang w:val="es-ES_tradnl"/>
+        </w:rPr>
+      </w:pPr>
+      <w:r>
+        <w:rPr>
+          <w:rStyle w:val="Appelnotedebasdep"/>
+        </w:rPr>
+        <w:footnoteRef/>
+      </w:r>
+      <w:r>
+        <w:t xml:space="preserve"> </w:t>
+      </w:r>
+      <w:r>
+        <w:rPr>
+          <w:lang w:val="es-ES_tradnl"/>
+        </w:rPr>
+        <w:t xml:space="preserve">ex- </w:t>
+      </w:r>
+      <w:proofErr w:type="spellStart"/>
+      <w:r>
+        <w:rPr>
+          <w:i/>
+          <w:iCs/>
+          <w:lang w:val="es-ES_tradnl"/>
+        </w:rPr>
+        <w:t>add</w:t>
+      </w:r>
+      <w:proofErr w:type="spellEnd"/>
+      <w:r>
+        <w:rPr>
+          <w:i/>
+          <w:iCs/>
+          <w:lang w:val="es-ES_tradnl"/>
+        </w:rPr>
+        <w:t xml:space="preserve">. </w:t>
+      </w:r>
+      <w:r>
+        <w:rPr>
+          <w:lang w:val="es-ES_tradnl"/>
+        </w:rPr>
+        <w:t>N.</w:t>
       </w:r>
     </w:p>
   </w:footnote>

--- a/Collatio/0.3 Introducción/3. Edición/Introducción-F.docx
+++ b/Collatio/0.3 Introducción/3. Edición/Introducción-F.docx
@@ -521,28 +521,36 @@
         <w:t xml:space="preserve"> </w:t>
       </w:r>
       <w:r>
+        <w:t xml:space="preserve">ordiar </w:t>
+      </w:r>
+      <w:r>
+        <w:rPr>
+          <w:i/>
+          <w:iCs/>
+        </w:rPr>
+        <w:t xml:space="preserve">corr. </w:t>
+      </w:r>
+      <w:proofErr w:type="spellStart"/>
+      <w:r>
         <w:rPr>
           <w:lang w:val="es-ES_tradnl"/>
         </w:rPr>
-        <w:t xml:space="preserve">ex- </w:t>
-      </w:r>
-      <w:proofErr w:type="spellStart"/>
+        <w:t>ex</w:t>
+      </w:r>
+      <w:r>
+        <w:rPr>
+          <w:lang w:val="es-ES_tradnl"/>
+        </w:rPr>
+        <w:t>ordiar</w:t>
+      </w:r>
+      <w:proofErr w:type="spellEnd"/>
       <w:r>
         <w:rPr>
           <w:i/>
           <w:iCs/>
           <w:lang w:val="es-ES_tradnl"/>
         </w:rPr>
-        <w:t>add</w:t>
-      </w:r>
-      <w:proofErr w:type="spellEnd"/>
-      <w:r>
-        <w:rPr>
-          <w:i/>
-          <w:iCs/>
-          <w:lang w:val="es-ES_tradnl"/>
-        </w:rPr>
-        <w:t xml:space="preserve">. </w:t>
+        <w:t xml:space="preserve"> </w:t>
       </w:r>
       <w:r>
         <w:rPr>

--- a/Collatio/0.3 Introducción/3. Edición/Introducción-F.docx
+++ b/Collatio/0.3 Introducción/3. Edición/Introducción-F.docx
@@ -3,353 +3,213 @@
 <w:document xmlns:wpc="http://schemas.microsoft.com/office/word/2010/wordprocessingCanvas" xmlns:cx="http://schemas.microsoft.com/office/drawing/2014/chartex" xmlns:cx1="http://schemas.microsoft.com/office/drawing/2015/9/8/chartex" xmlns:cx2="http://schemas.microsoft.com/office/drawing/2015/10/21/chartex" xmlns:cx3="http://schemas.microsoft.com/office/drawing/2016/5/9/chartex" xmlns:cx4="http://schemas.microsoft.com/office/drawing/2016/5/10/chartex" xmlns:cx5="http://schemas.microsoft.com/office/drawing/2016/5/11/chartex" xmlns:cx6="http://schemas.microsoft.com/office/drawing/2016/5/12/chartex" xmlns:cx7="http://schemas.microsoft.com/office/drawing/2016/5/13/chartex" xmlns:cx8="http://schemas.microsoft.com/office/drawing/2016/5/14/chartex" xmlns:mc="http://schemas.openxmlformats.org/markup-compatibility/2006" xmlns:aink="http://schemas.microsoft.com/office/drawing/2016/ink" xmlns:am3d="http://schemas.microsoft.com/office/drawing/2017/model3d" xmlns:o="urn:schemas-microsoft-com:office:office" xmlns:oel="http://schemas.microsoft.com/office/2019/extlst" xmlns:r="http://schemas.openxmlformats.org/officeDocument/2006/relationships" xmlns:m="http://schemas.openxmlformats.org/officeDocument/2006/math" xmlns:v="urn:schemas-microsoft-com:vml" xmlns:wp14="http://schemas.microsoft.com/office/word/2010/wordprocessingDrawing" xmlns:wp="http://schemas.openxmlformats.org/drawingml/2006/wordprocessingDrawing" xmlns:w10="urn:schemas-microsoft-com:office:word" xmlns:w="http://schemas.openxmlformats.org/wordprocessingml/2006/main" xmlns:w14="http://schemas.microsoft.com/office/word/2010/wordml" xmlns:w15="http://schemas.microsoft.com/office/word/2012/wordml" xmlns:w16cex="http://schemas.microsoft.com/office/word/2018/wordml/cex" xmlns:w16cid="http://schemas.microsoft.com/office/word/2016/wordml/cid" xmlns:w16="http://schemas.microsoft.com/office/word/2018/wordml" xmlns:w16du="http://schemas.microsoft.com/office/word/2023/wordml/word16du" xmlns:w16sdtdh="http://schemas.microsoft.com/office/word/2020/wordml/sdtdatahash" xmlns:w16sdtfl="http://schemas.microsoft.com/office/word/2024/wordml/sdtformatlock" xmlns:w16se="http://schemas.microsoft.com/office/word/2015/wordml/symex" xmlns:wpg="http://schemas.microsoft.com/office/word/2010/wordprocessingGroup" xmlns:wpi="http://schemas.microsoft.com/office/word/2010/wordprocessingInk" xmlns:wne="http://schemas.microsoft.com/office/word/2006/wordml" xmlns:wps="http://schemas.microsoft.com/office/word/2010/wordprocessingShape" mc:Ignorable="w14 w15 w16se w16cid w16 w16cex w16sdtdh w16sdtfl w16du wp14">
   <w:body>
     <w:p>
-      <w:r>
-        <w:t>I</w:t>
-      </w:r>
-      <w:r>
-        <w:t>n</w:t>
-      </w:r>
-      <w:r>
-        <w:t xml:space="preserve"> </w:t>
-      </w:r>
-      <w:r>
-        <w:t>n</w:t>
-      </w:r>
-      <w:r>
-        <w:t>omine Dei</w:t>
-      </w:r>
-      <w:r>
-        <w:t xml:space="preserve">, </w:t>
-      </w:r>
-      <w:r>
-        <w:t>Amen</w:t>
-      </w:r>
-      <w:r>
-        <w:t xml:space="preserve">, </w:t>
-      </w:r>
-      <w:r>
-        <w:t xml:space="preserve">et </w:t>
-      </w:r>
-      <w:r>
-        <w:t>S</w:t>
-      </w:r>
-      <w:r>
-        <w:t>anctissimae Mariae.</w:t>
-      </w:r>
-    </w:p>
-    <w:p/>
-    <w:p>
-      <w:r>
+      <w:pPr>
+        <w:rPr>
+          <w:rFonts w:ascii="Brill" w:hAnsi="Brill"/>
+        </w:rPr>
+      </w:pPr>
+      <w:r>
+        <w:rPr>
+          <w:rFonts w:ascii="Brill" w:hAnsi="Brill"/>
+          <w:sz w:val="32"/>
+          <w:szCs w:val="28"/>
+        </w:rPr>
+        <w:t>IN</w:t>
+      </w:r>
+      <w:r>
+        <w:rPr>
+          <w:rFonts w:ascii="Brill" w:hAnsi="Brill"/>
+        </w:rPr>
+        <w:t xml:space="preserve"> nomine Dei, Amen, et Sanctissimae Mariae.</w:t>
+      </w:r>
+    </w:p>
+    <w:p>
+      <w:pPr>
+        <w:rPr>
+          <w:rFonts w:ascii="Brill" w:hAnsi="Brill"/>
+        </w:rPr>
+      </w:pPr>
+    </w:p>
+    <w:p>
+      <w:pPr>
+        <w:rPr>
+          <w:rFonts w:ascii="Brill" w:hAnsi="Brill"/>
+        </w:rPr>
+      </w:pPr>
+      <w:r>
+        <w:rPr>
+          <w:rFonts w:ascii="Brill" w:hAnsi="Brill"/>
+        </w:rPr>
+        <w:t xml:space="preserve">—Magister mi, ego, quia discipulus a te institutus plura et optima didici, et ferme quaecumque edocuisti, mera </w:t>
+      </w:r>
+      <w:r>
+        <w:rPr>
+          <w:rFonts w:ascii="Brill" w:hAnsi="Brill"/>
+        </w:rPr>
+        <w:t>t</w:t>
+      </w:r>
+      <w:r>
+        <w:rPr>
+          <w:rFonts w:ascii="Brill" w:hAnsi="Brill"/>
+        </w:rPr>
+        <w:t>heologia est; tamen locus hic, ubi otium nostrum et vita modo degitur, scholis claret,</w:t>
+      </w:r>
+      <w:r>
+        <w:rPr>
+          <w:rStyle w:val="Appelnotedebasdep"/>
+          <w:rFonts w:ascii="Brill" w:hAnsi="Brill"/>
+        </w:rPr>
+        <w:footnoteReference w:id="1"/>
+      </w:r>
+      <w:r>
+        <w:rPr>
+          <w:rFonts w:ascii="Brill" w:hAnsi="Brill"/>
+        </w:rPr>
+        <w:t xml:space="preserve"> in quibus plurimae florent scientiae. Interdum evenit, ut aliquas frequentaverim, quo viderem eas et doctorum praeceptiones auscultarem, si forte aeque imbuissent tirones, ac ipse me instituis et formas.</w:t>
+      </w:r>
+    </w:p>
+    <w:p>
+      <w:pPr>
+        <w:rPr>
+          <w:rFonts w:ascii="Brill" w:hAnsi="Brill"/>
+        </w:rPr>
+      </w:pPr>
+    </w:p>
+    <w:p>
+      <w:pPr>
+        <w:rPr>
+          <w:rFonts w:ascii="Brill" w:hAnsi="Brill"/>
+        </w:rPr>
+      </w:pPr>
+      <w:r>
+        <w:rPr>
+          <w:rFonts w:ascii="Brill" w:hAnsi="Brill"/>
+        </w:rPr>
+        <w:t>Contigit semel, ut adirem gymnasium, in quo</w:t>
+      </w:r>
+      <w:r>
+        <w:rPr>
+          <w:rStyle w:val="Appelnotedebasdep"/>
+          <w:rFonts w:ascii="Brill" w:hAnsi="Brill"/>
+        </w:rPr>
+        <w:footnoteReference w:id="2"/>
+      </w:r>
+      <w:r>
+        <w:rPr>
+          <w:rFonts w:ascii="Brill" w:hAnsi="Brill"/>
+        </w:rPr>
+        <w:t xml:space="preserve"> naturalis ars, puraque omnia </w:t>
+      </w:r>
+      <w:r>
+        <w:rPr>
+          <w:rFonts w:ascii="Brill" w:hAnsi="Brill"/>
+        </w:rPr>
+        <w:t>p</w:t>
+      </w:r>
+      <w:r>
+        <w:rPr>
+          <w:rFonts w:ascii="Brill" w:hAnsi="Brill"/>
+        </w:rPr>
+        <w:t>hysica tractantur. Inveni gravem profecto controversiam inter magistrum interque auditores agitari. Coepi tam magnam voluptatem rerum earum, quae disceptabantur, ut —sincere cor meum tibi aperiam— iterum et iterum frequentaverim, et denique identidem, quo plura condiscerem. Cum adverti animum, magna ex parte reperi penitus contraria fuisse iis, quibus a te sum informatus. Proinde, antequam manum et disputationem conferam cum scholari aliquo, tecum prius velitare est animus, quoniam praeceptor meus es, ut plene satisfacias his, quae curiosus postulavero iuxta sapientiam et peritiam tuam.</w:t>
+      </w:r>
+    </w:p>
+    <w:p>
+      <w:pPr>
+        <w:rPr>
+          <w:rFonts w:ascii="Brill" w:hAnsi="Brill"/>
+        </w:rPr>
+      </w:pPr>
+    </w:p>
+    <w:p>
+      <w:pPr>
+        <w:rPr>
+          <w:rFonts w:ascii="Brill" w:hAnsi="Brill"/>
+        </w:rPr>
+      </w:pPr>
+      <w:r>
+        <w:rPr>
+          <w:rFonts w:ascii="Brill" w:hAnsi="Brill"/>
+        </w:rPr>
+        <w:t>Itaque actutum postulare exordiar.</w:t>
+      </w:r>
+      <w:r>
+        <w:rPr>
+          <w:rStyle w:val="Appelnotedebasdep"/>
+          <w:rFonts w:ascii="Brill" w:hAnsi="Brill"/>
+        </w:rPr>
+        <w:footnoteReference w:id="3"/>
+      </w:r>
+      <w:r>
+        <w:rPr>
+          <w:rFonts w:ascii="Brill" w:hAnsi="Brill"/>
+        </w:rPr>
+        <w:t xml:space="preserve"> Rogo igitur: </w:t>
+      </w:r>
+    </w:p>
+    <w:p>
+      <w:pPr>
+        <w:rPr>
+          <w:rFonts w:ascii="Brill" w:hAnsi="Brill"/>
+        </w:rPr>
+      </w:pPr>
+    </w:p>
+    <w:p>
+      <w:pPr>
+        <w:rPr>
+          <w:rFonts w:ascii="Brill" w:hAnsi="Brill"/>
+        </w:rPr>
+      </w:pPr>
+      <w:r>
+        <w:rPr>
+          <w:rFonts w:ascii="Brill" w:hAnsi="Brill"/>
+        </w:rPr>
         <w:t>—</w:t>
       </w:r>
       <w:r>
-        <w:t>Magister mi, ego</w:t>
-      </w:r>
-      <w:r>
-        <w:t>,</w:t>
-      </w:r>
-      <w:r>
-        <w:t xml:space="preserve"> quia discipulus a te institutus plura et optima didici</w:t>
-      </w:r>
-      <w:r>
-        <w:t xml:space="preserve">, </w:t>
-      </w:r>
-      <w:r>
-        <w:t>et ferme quaecumque edocuisti</w:t>
-      </w:r>
-      <w:r>
-        <w:t>,</w:t>
-      </w:r>
-      <w:r>
-        <w:t xml:space="preserve"> mera </w:t>
-      </w:r>
-      <w:r>
-        <w:t>T</w:t>
-      </w:r>
-      <w:r>
-        <w:t>heologia est</w:t>
-      </w:r>
-      <w:r>
-        <w:t>;</w:t>
-      </w:r>
-      <w:r>
-        <w:t xml:space="preserve"> tamen locus hic, ubi otium nostrum et </w:t>
-      </w:r>
-      <w:r>
-        <w:t>v</w:t>
-      </w:r>
-      <w:r>
-        <w:t>ita modo degitur, scholis claret,</w:t>
-      </w:r>
-      <w:r>
-        <w:rPr>
-          <w:rStyle w:val="Appelnotedebasdep"/>
-        </w:rPr>
-        <w:footnoteReference w:id="1"/>
-      </w:r>
-      <w:r>
-        <w:t xml:space="preserve"> in quibus plurimae florent scientiae</w:t>
-      </w:r>
-      <w:r>
-        <w:t>.</w:t>
-      </w:r>
-      <w:r>
-        <w:t xml:space="preserve"> </w:t>
-      </w:r>
-      <w:r>
-        <w:t>I</w:t>
-      </w:r>
-      <w:r>
-        <w:t>nterdum e</w:t>
-      </w:r>
-      <w:r>
-        <w:t>v</w:t>
-      </w:r>
-      <w:r>
-        <w:t>enit</w:t>
-      </w:r>
-      <w:r>
-        <w:t>,</w:t>
-      </w:r>
-      <w:r>
-        <w:t xml:space="preserve"> ut aliquas frequenta</w:t>
-      </w:r>
-      <w:r>
-        <w:t>v</w:t>
-      </w:r>
-      <w:r>
-        <w:t xml:space="preserve">erim, quo </w:t>
-      </w:r>
-      <w:r>
-        <w:t>v</w:t>
-      </w:r>
-      <w:r>
-        <w:t xml:space="preserve">iderem eas et </w:t>
-      </w:r>
-      <w:r>
-        <w:t>d</w:t>
-      </w:r>
-      <w:r>
-        <w:t>octorum praeceptiones auscultarem, si forte aeque imbuissent tirones, ac ipse me instituis et formas.</w:t>
-      </w:r>
-    </w:p>
-    <w:p/>
-    <w:p>
-      <w:r>
-        <w:t>Contigit semel</w:t>
-      </w:r>
-      <w:r>
-        <w:t>,</w:t>
-      </w:r>
-      <w:r>
-        <w:t xml:space="preserve"> ut adirem gymnasium, in quo</w:t>
-      </w:r>
-      <w:r>
-        <w:rPr>
-          <w:rStyle w:val="Appelnotedebasdep"/>
-        </w:rPr>
-        <w:footnoteReference w:id="2"/>
-      </w:r>
-      <w:r>
-        <w:t xml:space="preserve"> naturalis ars</w:t>
-      </w:r>
-      <w:r>
-        <w:t>,</w:t>
-      </w:r>
-      <w:r>
-        <w:t xml:space="preserve"> puraque omnia </w:t>
-      </w:r>
-      <w:r>
-        <w:t>P</w:t>
-      </w:r>
-      <w:r>
-        <w:t>hysica tractantur</w:t>
-      </w:r>
-      <w:r>
-        <w:t>.</w:t>
-      </w:r>
-      <w:r>
-        <w:t xml:space="preserve"> </w:t>
-      </w:r>
-      <w:r>
-        <w:t>I</w:t>
-      </w:r>
-      <w:r>
-        <w:t>n</w:t>
-      </w:r>
-      <w:r>
-        <w:t>v</w:t>
-      </w:r>
-      <w:r>
-        <w:t>eni gra</w:t>
-      </w:r>
-      <w:r>
-        <w:t>v</w:t>
-      </w:r>
-      <w:r>
-        <w:t>em profecto contro</w:t>
-      </w:r>
-      <w:r>
-        <w:t>v</w:t>
-      </w:r>
-      <w:r>
-        <w:t xml:space="preserve">ersiam inter magistrum interque auditores agitari. Coepi tam magnam </w:t>
-      </w:r>
-      <w:r>
-        <w:t>v</w:t>
-      </w:r>
-      <w:r>
-        <w:t xml:space="preserve">oluptatem rerum earum, quae disceptabantur, ut </w:t>
-      </w:r>
-      <w:r>
-        <w:t>—</w:t>
-      </w:r>
-      <w:r>
-        <w:t>sincere cor meum tibi aperiam</w:t>
-      </w:r>
-      <w:r>
-        <w:t>—</w:t>
-      </w:r>
-      <w:r>
-        <w:t xml:space="preserve"> iterum et iterum frequenta</w:t>
-      </w:r>
-      <w:r>
-        <w:t>v</w:t>
-      </w:r>
-      <w:r>
-        <w:t>erim</w:t>
-      </w:r>
-      <w:r>
-        <w:t>,</w:t>
-      </w:r>
-      <w:r>
-        <w:t xml:space="preserve"> et denique identidem, quo plura condiscerem</w:t>
-      </w:r>
-      <w:r>
-        <w:t>. C</w:t>
-      </w:r>
-      <w:r>
-        <w:t>um ad</w:t>
-      </w:r>
-      <w:r>
-        <w:t>v</w:t>
-      </w:r>
-      <w:r>
-        <w:t>erti animum</w:t>
-      </w:r>
-      <w:r>
-        <w:t>,</w:t>
-      </w:r>
-      <w:r>
-        <w:t xml:space="preserve"> magna ex parte reperi penitus contraria fuisse iis</w:t>
-      </w:r>
-      <w:r>
-        <w:t>,</w:t>
-      </w:r>
-      <w:r>
-        <w:t xml:space="preserve"> quibus a te sum informatus</w:t>
-      </w:r>
-      <w:r>
-        <w:t>.</w:t>
-      </w:r>
-      <w:r>
-        <w:t xml:space="preserve"> </w:t>
-      </w:r>
-      <w:r>
-        <w:t>P</w:t>
-      </w:r>
-      <w:r>
-        <w:t>roinde</w:t>
-      </w:r>
-      <w:r>
-        <w:t>,</w:t>
-      </w:r>
-      <w:r>
-        <w:t xml:space="preserve"> antequam manum et disputationem conferam cum scholari aliquo, tecum prius </w:t>
-      </w:r>
-      <w:r>
-        <w:t>v</w:t>
-      </w:r>
-      <w:r>
-        <w:t>elitare est animus, quoniam praeceptor meus es, ut plene satisfacias his, quae curiosus postula</w:t>
-      </w:r>
-      <w:r>
-        <w:t>v</w:t>
-      </w:r>
-      <w:r>
-        <w:t>ero iuxta sapientiam et peritiam tuam.</w:t>
-      </w:r>
-    </w:p>
-    <w:p/>
-    <w:p>
-      <w:r>
-        <w:t>Itaque actutum postulare exordiar.</w:t>
-      </w:r>
-      <w:r>
-        <w:rPr>
-          <w:rStyle w:val="Appelnotedebasdep"/>
-        </w:rPr>
-        <w:footnoteReference w:id="3"/>
-      </w:r>
-      <w:r>
-        <w:t xml:space="preserve"> </w:t>
-      </w:r>
-      <w:r>
-        <w:t>Rogo igitur</w:t>
-      </w:r>
-      <w:r>
-        <w:t>:</w:t>
-      </w:r>
-      <w:r>
-        <w:t xml:space="preserve"> </w:t>
-      </w:r>
-      <w:r>
-        <w:t>Q</w:t>
-      </w:r>
-      <w:r>
-        <w:t>uaenam prior res</w:t>
-      </w:r>
-      <w:r>
-        <w:t>,</w:t>
-      </w:r>
-      <w:r>
-        <w:t xml:space="preserve"> quae in caelis et terra est</w:t>
-      </w:r>
-      <w:r>
-        <w:t>?</w:t>
-      </w:r>
-    </w:p>
-    <w:p/>
-    <w:p>
-      <w:r>
-        <w:t xml:space="preserve">Respondit </w:t>
-      </w:r>
-      <w:r>
-        <w:t>m</w:t>
-      </w:r>
-      <w:r>
-        <w:t>agister</w:t>
-      </w:r>
-      <w:r>
-        <w:t>:</w:t>
-      </w:r>
-    </w:p>
-    <w:p/>
-    <w:p>
-      <w:r>
-        <w:t>—P</w:t>
-      </w:r>
-      <w:r>
-        <w:t>robe interrogasti</w:t>
-      </w:r>
-      <w:r>
-        <w:t>;</w:t>
-      </w:r>
-      <w:r>
-        <w:t xml:space="preserve"> morem perhibenter geram</w:t>
-      </w:r>
-      <w:r>
-        <w:t>.</w:t>
+        <w:rPr>
+          <w:rFonts w:ascii="Brill" w:hAnsi="Brill"/>
+        </w:rPr>
+        <w:t>Quaenam prior res, quae in caelis et terra est?</w:t>
+      </w:r>
+    </w:p>
+    <w:p>
+      <w:pPr>
+        <w:rPr>
+          <w:rFonts w:ascii="Brill" w:hAnsi="Brill"/>
+        </w:rPr>
+      </w:pPr>
+    </w:p>
+    <w:p>
+      <w:pPr>
+        <w:rPr>
+          <w:rFonts w:ascii="Brill" w:hAnsi="Brill"/>
+        </w:rPr>
+      </w:pPr>
+      <w:r>
+        <w:rPr>
+          <w:rFonts w:ascii="Brill" w:hAnsi="Brill"/>
+        </w:rPr>
+        <w:t>Respondit magister:</w:t>
+      </w:r>
+    </w:p>
+    <w:p>
+      <w:pPr>
+        <w:rPr>
+          <w:rFonts w:ascii="Brill" w:hAnsi="Brill"/>
+        </w:rPr>
+      </w:pPr>
+    </w:p>
+    <w:p>
+      <w:pPr>
+        <w:rPr>
+          <w:rFonts w:ascii="Brill" w:hAnsi="Brill"/>
+        </w:rPr>
+      </w:pPr>
+      <w:r>
+        <w:rPr>
+          <w:rFonts w:ascii="Brill" w:hAnsi="Brill"/>
+        </w:rPr>
+        <w:t>—Probe interrogasti; morem perhibenter geram.</w:t>
       </w:r>
     </w:p>
     <w:sectPr>
@@ -402,33 +262,44 @@
       <w:pPr>
         <w:pStyle w:val="Notedebasdepage"/>
         <w:rPr>
+          <w:rFonts w:ascii="Brill" w:hAnsi="Brill"/>
           <w:lang w:val="fr-FR"/>
         </w:rPr>
       </w:pPr>
       <w:r>
         <w:rPr>
           <w:rStyle w:val="Appelnotedebasdep"/>
+          <w:rFonts w:ascii="Brill" w:hAnsi="Brill"/>
         </w:rPr>
         <w:footnoteRef/>
       </w:r>
       <w:r>
-        <w:t xml:space="preserve"> </w:t>
-      </w:r>
-      <w:r>
-        <w:t>**ebis</w:t>
-      </w:r>
-      <w:r>
-        <w:t xml:space="preserve"> </w:t>
-      </w:r>
-      <w:r>
-        <w:rPr>
+        <w:rPr>
+          <w:rFonts w:ascii="Brill" w:hAnsi="Brill"/>
+        </w:rPr>
+        <w:t xml:space="preserve"> claret] **ebis </w:t>
+      </w:r>
+      <w:r>
+        <w:rPr>
+          <w:rFonts w:ascii="Brill" w:hAnsi="Brill"/>
           <w:i/>
           <w:iCs/>
         </w:rPr>
         <w:t>cancell</w:t>
       </w:r>
       <w:r>
-        <w:t>. N.</w:t>
+        <w:rPr>
+          <w:rFonts w:ascii="Brill" w:hAnsi="Brill"/>
+        </w:rPr>
+        <w:t>.</w:t>
+      </w:r>
+      <w:r>
+        <w:rPr>
+          <w:rFonts w:ascii="Brill" w:hAnsi="Brill"/>
+          <w:i/>
+          <w:iCs/>
+        </w:rPr>
+        <w:t xml:space="preserve"> N</w:t>
       </w:r>
     </w:p>
   </w:footnote>
@@ -437,126 +308,107 @@
       <w:pPr>
         <w:pStyle w:val="Notedebasdepage"/>
         <w:rPr>
+          <w:rFonts w:ascii="Brill" w:hAnsi="Brill"/>
           <w:lang w:val="fr-FR"/>
         </w:rPr>
       </w:pPr>
       <w:r>
         <w:rPr>
           <w:rStyle w:val="Appelnotedebasdep"/>
+          <w:rFonts w:ascii="Brill" w:hAnsi="Brill"/>
         </w:rPr>
         <w:footnoteRef/>
       </w:r>
       <w:r>
+        <w:rPr>
+          <w:rFonts w:ascii="Brill" w:hAnsi="Brill"/>
+        </w:rPr>
         <w:t xml:space="preserve"> </w:t>
       </w:r>
       <w:r>
         <w:rPr>
+          <w:rFonts w:ascii="Brill" w:hAnsi="Brill"/>
+        </w:rPr>
+        <w:t xml:space="preserve">quo] </w:t>
+      </w:r>
+      <w:r>
+        <w:rPr>
+          <w:rFonts w:ascii="Brill" w:hAnsi="Brill"/>
           <w:lang w:val="fr-FR"/>
         </w:rPr>
         <w:t xml:space="preserve">qua </w:t>
       </w:r>
       <w:r>
         <w:rPr>
+          <w:rFonts w:ascii="Brill" w:hAnsi="Brill"/>
           <w:i/>
           <w:iCs/>
           <w:lang w:val="fr-FR"/>
         </w:rPr>
-        <w:t>cancell</w:t>
-      </w:r>
-      <w:r>
-        <w:rPr>
+        <w:t>in</w:t>
+      </w:r>
+      <w:r>
+        <w:rPr>
+          <w:rFonts w:ascii="Brill" w:hAnsi="Brill"/>
+          <w:lang w:val="fr-FR"/>
+        </w:rPr>
+        <w:t xml:space="preserve"> quo </w:t>
+      </w:r>
+      <w:r>
+        <w:rPr>
+          <w:rFonts w:ascii="Brill" w:hAnsi="Brill"/>
           <w:i/>
           <w:iCs/>
           <w:lang w:val="fr-FR"/>
         </w:rPr>
-        <w:t xml:space="preserve">. et </w:t>
-      </w:r>
-      <w:proofErr w:type="spellStart"/>
-      <w:r>
-        <w:rPr>
+        <w:t>corr. N</w:t>
+      </w:r>
+    </w:p>
+  </w:footnote>
+  <w:footnote w:id="3">
+    <w:p>
+      <w:pPr>
+        <w:pStyle w:val="Notedebasdepage"/>
+        <w:rPr>
+          <w:rFonts w:ascii="Brill" w:hAnsi="Brill"/>
+          <w:lang w:val="fr-FR"/>
+        </w:rPr>
+      </w:pPr>
+      <w:r>
+        <w:rPr>
+          <w:rStyle w:val="Appelnotedebasdep"/>
+          <w:rFonts w:ascii="Brill" w:hAnsi="Brill"/>
+        </w:rPr>
+        <w:footnoteRef/>
+      </w:r>
+      <w:r>
+        <w:rPr>
+          <w:rFonts w:ascii="Brill" w:hAnsi="Brill"/>
+        </w:rPr>
+        <w:t xml:space="preserve"> </w:t>
+      </w:r>
+      <w:r>
+        <w:rPr>
+          <w:rFonts w:ascii="Brill" w:hAnsi="Brill"/>
+        </w:rPr>
+        <w:t xml:space="preserve">exordiar] ex- </w:t>
+      </w:r>
+      <w:r>
+        <w:rPr>
+          <w:rFonts w:ascii="Brill" w:hAnsi="Brill"/>
+          <w:i/>
+          <w:iCs/>
+        </w:rPr>
+        <w:t xml:space="preserve">add. </w:t>
+      </w:r>
+      <w:r>
+        <w:rPr>
+          <w:rFonts w:ascii="Brill" w:hAnsi="Brill"/>
           <w:i/>
           <w:iCs/>
           <w:lang w:val="fr-FR"/>
         </w:rPr>
-        <w:t>add</w:t>
-      </w:r>
-      <w:proofErr w:type="spellEnd"/>
-      <w:r>
-        <w:rPr>
-          <w:lang w:val="fr-FR"/>
-        </w:rPr>
-        <w:t xml:space="preserve">. </w:t>
-      </w:r>
-      <w:proofErr w:type="gramStart"/>
-      <w:r>
-        <w:rPr>
-          <w:lang w:val="fr-FR"/>
-        </w:rPr>
-        <w:t>quo</w:t>
-      </w:r>
-      <w:proofErr w:type="gramEnd"/>
-      <w:r>
-        <w:rPr>
-          <w:lang w:val="fr-FR"/>
-        </w:rPr>
-        <w:t xml:space="preserve"> N.</w:t>
-      </w:r>
-    </w:p>
-  </w:footnote>
-  <w:footnote w:id="3">
-    <w:p>
-      <w:pPr>
-        <w:pStyle w:val="Notedebasdepage"/>
-        <w:rPr>
-          <w:lang w:val="es-ES_tradnl"/>
-        </w:rPr>
-      </w:pPr>
-      <w:r>
-        <w:rPr>
-          <w:rStyle w:val="Appelnotedebasdep"/>
-        </w:rPr>
-        <w:footnoteRef/>
-      </w:r>
-      <w:r>
-        <w:t xml:space="preserve"> </w:t>
-      </w:r>
-      <w:r>
-        <w:t xml:space="preserve">ordiar </w:t>
-      </w:r>
-      <w:r>
-        <w:rPr>
-          <w:i/>
-          <w:iCs/>
-        </w:rPr>
-        <w:t xml:space="preserve">corr. </w:t>
-      </w:r>
-      <w:proofErr w:type="spellStart"/>
-      <w:r>
-        <w:rPr>
-          <w:lang w:val="es-ES_tradnl"/>
-        </w:rPr>
-        <w:t>ex</w:t>
-      </w:r>
-      <w:r>
-        <w:rPr>
-          <w:lang w:val="es-ES_tradnl"/>
-        </w:rPr>
-        <w:t>ordiar</w:t>
-      </w:r>
-      <w:proofErr w:type="spellEnd"/>
-      <w:r>
-        <w:rPr>
-          <w:i/>
-          <w:iCs/>
-          <w:lang w:val="es-ES_tradnl"/>
-        </w:rPr>
-        <w:t xml:space="preserve"> </w:t>
-      </w:r>
-      <w:r>
-        <w:rPr>
-          <w:lang w:val="es-ES_tradnl"/>
-        </w:rPr>
-        <w:t>N.</w:t>
+        <w:t>N</w:t>
       </w:r>
     </w:p>
   </w:footnote>
@@ -959,7 +811,7 @@
   <w:style w:type="paragraph" w:default="1" w:styleId="Normal">
     <w:name w:val="Normal"/>
     <w:qFormat/>
-    <w:rsid w:val="00C520A5"/>
+    <w:rsid w:val="003921BD"/>
   </w:style>
   <w:style w:type="paragraph" w:styleId="Titre1">
     <w:name w:val="heading 1"/>
@@ -1481,7 +1333,6 @@
     <w:basedOn w:val="Normal"/>
     <w:link w:val="NotedebasdepageCar"/>
     <w:uiPriority w:val="99"/>
-    <w:semiHidden/>
     <w:unhideWhenUsed/>
     <w:rsid w:val="00A76401"/>
     <w:rPr>
@@ -1494,7 +1345,6 @@
     <w:basedOn w:val="Policepardfaut"/>
     <w:link w:val="Notedebasdepage"/>
     <w:uiPriority w:val="99"/>
-    <w:semiHidden/>
     <w:rsid w:val="00A76401"/>
     <w:rPr>
       <w:sz w:val="20"/>
